--- a/Entregas/3ª Entrega/WORD/Acta de Revisión.docx
+++ b/Entregas/3ª Entrega/WORD/Acta de Revisión.docx
@@ -1,6 +1,6 @@
 
 <file path=word/document.xml><?xml version="1.0" encoding="utf-8"?>
-<w:document xmlns:wpc="http://schemas.microsoft.com/office/word/2010/wordprocessingCanvas" xmlns:cx="http://schemas.microsoft.com/office/drawing/2014/chartex" xmlns:cx1="http://schemas.microsoft.com/office/drawing/2015/9/8/chartex" xmlns:cx2="http://schemas.microsoft.com/office/drawing/2015/10/21/chartex" xmlns:cx3="http://schemas.microsoft.com/office/drawing/2016/5/9/chartex" xmlns:cx4="http://schemas.microsoft.com/office/drawing/2016/5/10/chartex" xmlns:cx5="http://schemas.microsoft.com/office/drawing/2016/5/11/chartex" xmlns:cx6="http://schemas.microsoft.com/office/drawing/2016/5/12/chartex" xmlns:cx7="http://schemas.microsoft.com/office/drawing/2016/5/13/chartex" xmlns:cx8="http://schemas.microsoft.com/office/drawing/2016/5/14/chartex" xmlns:mc="http://schemas.openxmlformats.org/markup-compatibility/2006" xmlns:aink="http://schemas.microsoft.com/office/drawing/2016/ink" xmlns:am3d="http://schemas.microsoft.com/office/drawing/2017/model3d" xmlns:o="urn:schemas-microsoft-com:office:office" xmlns:r="http://schemas.openxmlformats.org/officeDocument/2006/relationships" xmlns:m="http://schemas.openxmlformats.org/officeDocument/2006/math" xmlns:v="urn:schemas-microsoft-com:vml" xmlns:wp14="http://schemas.microsoft.com/office/word/2010/wordprocessingDrawing" xmlns:wp="http://schemas.openxmlformats.org/drawingml/2006/wordprocessingDrawing" xmlns:w10="urn:schemas-microsoft-com:office:word" xmlns:w="http://schemas.openxmlformats.org/wordprocessingml/2006/main" xmlns:w14="http://schemas.microsoft.com/office/word/2010/wordml" xmlns:w15="http://schemas.microsoft.com/office/word/2012/wordml" xmlns:w16cid="http://schemas.microsoft.com/office/word/2016/wordml/cid" xmlns:w16se="http://schemas.microsoft.com/office/word/2015/wordml/symex" xmlns:wpg="http://schemas.microsoft.com/office/word/2010/wordprocessingGroup" xmlns:wpi="http://schemas.microsoft.com/office/word/2010/wordprocessingInk" xmlns:wne="http://schemas.microsoft.com/office/word/2006/wordml" xmlns:wps="http://schemas.microsoft.com/office/word/2010/wordprocessingShape" mc:Ignorable="w14 w15 w16se w16cid wp14">
+<w:document xmlns:wpc="http://schemas.microsoft.com/office/word/2010/wordprocessingCanvas" xmlns:cx="http://schemas.microsoft.com/office/drawing/2014/chartex" xmlns:cx1="http://schemas.microsoft.com/office/drawing/2015/9/8/chartex" xmlns:mc="http://schemas.openxmlformats.org/markup-compatibility/2006" xmlns:o="urn:schemas-microsoft-com:office:office" xmlns:r="http://schemas.openxmlformats.org/officeDocument/2006/relationships" xmlns:m="http://schemas.openxmlformats.org/officeDocument/2006/math" xmlns:v="urn:schemas-microsoft-com:vml" xmlns:wp14="http://schemas.microsoft.com/office/word/2010/wordprocessingDrawing" xmlns:wp="http://schemas.openxmlformats.org/drawingml/2006/wordprocessingDrawing" xmlns:w10="urn:schemas-microsoft-com:office:word" xmlns:w="http://schemas.openxmlformats.org/wordprocessingml/2006/main" xmlns:w14="http://schemas.microsoft.com/office/word/2010/wordml" xmlns:w15="http://schemas.microsoft.com/office/word/2012/wordml" xmlns:w16se="http://schemas.microsoft.com/office/word/2015/wordml/symex" xmlns:wpg="http://schemas.microsoft.com/office/word/2010/wordprocessingGroup" xmlns:wpi="http://schemas.microsoft.com/office/word/2010/wordprocessingInk" xmlns:wne="http://schemas.microsoft.com/office/word/2006/wordml" xmlns:wps="http://schemas.microsoft.com/office/word/2010/wordprocessingShape" mc:Ignorable="w14 w15 w16se wp14">
   <w:body>
     <w:p>
       <w:pPr>
@@ -13,6 +13,7 @@
       <w:r>
         <w:rPr>
           <w:noProof/>
+          <w:lang w:val="es-ES" w:eastAsia="es-ES"/>
         </w:rPr>
         <mc:AlternateContent>
           <mc:Choice Requires="wpg">
@@ -7634,7 +7635,7 @@
           </mc:Choice>
           <mc:Fallback>
             <w:pict>
-              <v:group id="Group 3" o:spid="_x0000_s1026" style="position:absolute;margin-left:23.8pt;margin-top:21.05pt;width:195.9pt;height:799.2pt;z-index:251658240;mso-position-horizontal-relative:page;mso-position-vertical-relative:page" coordorigin="476,421" coordsize="3918,15984" o:gfxdata="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">
+              <v:group id="Group 3" o:spid="_x0000_s1026" style="position:absolute;margin-left:23.8pt;margin-top:21.05pt;width:195.9pt;height:799.2pt;z-index:251658240;mso-position-horizontal-relative:page;mso-position-vertical-relative:page" coordorigin="476,421" coordsize="3918,15984" o:gfxdata="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">
                 <v:rect id="Rectangle 51" o:spid="_x0000_s1027" style="position:absolute;left:476;top:421;width:348;height:15984;visibility:visible;mso-wrap-style:square;v-text-anchor:top" o:gfxdata="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" fillcolor="#44536a" stroked="f"/>
                 <v:shape id="Freeform 50" o:spid="_x0000_s1028" style="position:absolute;left:476;top:2990;width:3918;height:967;visibility:visible;mso-wrap-style:square;v-text-anchor:top" coordsize="3918,967" o:gfxdata="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" path="m3435,l,,,967r3435,l3918,484,3435,xe" fillcolor="#4471c4" stroked="f">
                   <v:path arrowok="t" o:connecttype="custom" o:connectlocs="3435,2990;0,2990;0,3957;3435,3957;3918,3474;3435,2990" o:connectangles="0,0,0,0,0,0"/>
@@ -7926,6 +7927,7 @@
       <w:r>
         <w:rPr>
           <w:noProof/>
+          <w:lang w:val="es-ES" w:eastAsia="es-ES"/>
         </w:rPr>
         <mc:AlternateContent>
           <mc:Choice Requires="wps">
@@ -7999,7 +8001,15 @@
                                 <w:color w:val="FFFFFF" w:themeColor="background1"/>
                                 <w:sz w:val="32"/>
                               </w:rPr>
-                              <w:t>22/11/2017</w:t>
+                              <w:t>07/12</w:t>
+                            </w:r>
+                            <w:r>
+                              <w:rPr>
+                                <w:b/>
+                                <w:color w:val="FFFFFF" w:themeColor="background1"/>
+                                <w:sz w:val="32"/>
+                              </w:rPr>
+                              <w:t>/2017</w:t>
                             </w:r>
                           </w:p>
                         </w:txbxContent>
@@ -8038,7 +8048,15 @@
                           <w:color w:val="FFFFFF" w:themeColor="background1"/>
                           <w:sz w:val="32"/>
                         </w:rPr>
-                        <w:t>22/11/2017</w:t>
+                        <w:t>07/12</w:t>
+                      </w:r>
+                      <w:r>
+                        <w:rPr>
+                          <w:b/>
+                          <w:color w:val="FFFFFF" w:themeColor="background1"/>
+                          <w:sz w:val="32"/>
+                        </w:rPr>
+                        <w:t>/2017</w:t>
                       </w:r>
                     </w:p>
                   </w:txbxContent>
@@ -8374,6 +8392,7 @@
       <w:r>
         <w:rPr>
           <w:noProof/>
+          <w:lang w:val="es-ES" w:eastAsia="es-ES"/>
         </w:rPr>
         <mc:AlternateContent>
           <mc:Choice Requires="wps">
@@ -8437,11 +8456,19 @@
                                 <w:b/>
                               </w:rPr>
                             </w:pPr>
+                            <w:proofErr w:type="spellStart"/>
                             <w:r>
                               <w:rPr>
                                 <w:b/>
                               </w:rPr>
-                              <w:t>Grupo 2.1.7</w:t>
+                              <w:t>Grupo</w:t>
+                            </w:r>
+                            <w:proofErr w:type="spellEnd"/>
+                            <w:r>
+                              <w:rPr>
+                                <w:b/>
+                              </w:rPr>
+                              <w:t xml:space="preserve"> 2.1.7</w:t>
                             </w:r>
                           </w:p>
                           <w:p>
@@ -8450,7 +8477,23 @@
                               <w:ind w:left="143" w:right="657"/>
                             </w:pPr>
                             <w:r>
-                              <w:t>Jose Carlos García Rodríguez Julio de la Olla Márquez Jose Félix Gómez Rodríguez Alberto Gómez Ceballos</w:t>
+                              <w:t xml:space="preserve">Jose Carlos </w:t>
+                            </w:r>
+                            <w:proofErr w:type="spellStart"/>
+                            <w:r>
+                              <w:t>García</w:t>
+                            </w:r>
+                            <w:proofErr w:type="spellEnd"/>
+                            <w:r>
+                              <w:t xml:space="preserve"> Rodríguez Julio de la Olla </w:t>
+                            </w:r>
+                            <w:proofErr w:type="spellStart"/>
+                            <w:r>
+                              <w:t>Márquez</w:t>
+                            </w:r>
+                            <w:proofErr w:type="spellEnd"/>
+                            <w:r>
+                              <w:t xml:space="preserve"> Jose Félix Gómez Rodríguez Alberto Gómez Ceballos</w:t>
                             </w:r>
                           </w:p>
                         </w:txbxContent>
@@ -8483,11 +8526,19 @@
                           <w:b/>
                         </w:rPr>
                       </w:pPr>
+                      <w:proofErr w:type="spellStart"/>
                       <w:r>
                         <w:rPr>
                           <w:b/>
                         </w:rPr>
-                        <w:t>Grupo 2.1.7</w:t>
+                        <w:t>Grupo</w:t>
+                      </w:r>
+                      <w:proofErr w:type="spellEnd"/>
+                      <w:r>
+                        <w:rPr>
+                          <w:b/>
+                        </w:rPr>
+                        <w:t xml:space="preserve"> 2.1.7</w:t>
                       </w:r>
                     </w:p>
                     <w:p>
@@ -8496,7 +8547,23 @@
                         <w:ind w:left="143" w:right="657"/>
                       </w:pPr>
                       <w:r>
-                        <w:t>Jose Carlos García Rodríguez Julio de la Olla Márquez Jose Félix Gómez Rodríguez Alberto Gómez Ceballos</w:t>
+                        <w:t xml:space="preserve">Jose Carlos </w:t>
+                      </w:r>
+                      <w:proofErr w:type="spellStart"/>
+                      <w:r>
+                        <w:t>García</w:t>
+                      </w:r>
+                      <w:proofErr w:type="spellEnd"/>
+                      <w:r>
+                        <w:t xml:space="preserve"> Rodríguez Julio de la Olla </w:t>
+                      </w:r>
+                      <w:proofErr w:type="spellStart"/>
+                      <w:r>
+                        <w:t>Márquez</w:t>
+                      </w:r>
+                      <w:proofErr w:type="spellEnd"/>
+                      <w:r>
+                        <w:t xml:space="preserve"> Jose Félix Gómez Rodríguez Alberto Gómez Ceballos</w:t>
                       </w:r>
                     </w:p>
                   </w:txbxContent>
@@ -8543,13 +8610,13 @@
         <w:rPr>
           <w:lang w:val="es-ES"/>
         </w:rPr>
-        <w:t>22</w:t>
+        <w:t>06/12</w:t>
       </w:r>
       <w:r>
         <w:rPr>
           <w:lang w:val="es-ES"/>
         </w:rPr>
-        <w:t xml:space="preserve">/11/17 - </w:t>
+        <w:t xml:space="preserve">/17 - </w:t>
       </w:r>
       <w:r>
         <w:rPr>
@@ -8592,13 +8659,13 @@
         <w:rPr>
           <w:lang w:val="es-ES"/>
         </w:rPr>
-        <w:t>22</w:t>
+        <w:t>06/12</w:t>
       </w:r>
       <w:r>
         <w:rPr>
           <w:lang w:val="es-ES"/>
         </w:rPr>
-        <w:t>/11/17 – 1</w:t>
+        <w:t>/17 – 1</w:t>
       </w:r>
       <w:r>
         <w:rPr>
@@ -8616,7 +8683,7 @@
         <w:rPr>
           <w:lang w:val="es-ES"/>
         </w:rPr>
-        <w:t>31</w:t>
+        <w:t>28</w:t>
       </w:r>
       <w:r>
         <w:rPr>
@@ -8641,13 +8708,13 @@
         <w:rPr>
           <w:lang w:val="es-ES"/>
         </w:rPr>
-        <w:t>22</w:t>
+        <w:t>06/12</w:t>
       </w:r>
       <w:r>
         <w:rPr>
           <w:lang w:val="es-ES"/>
         </w:rPr>
-        <w:t xml:space="preserve">/11/17 – </w:t>
+        <w:t xml:space="preserve">/17 – </w:t>
       </w:r>
       <w:r>
         <w:rPr>
@@ -8785,7 +8852,21 @@
                 <w:b/>
                 <w:lang w:val="es-ES"/>
               </w:rPr>
-              <w:t>José Félix Gómez Rodríguez(Secretario)</w:t>
+              <w:t>Julio de la Olla Márquez</w:t>
+            </w:r>
+            <w:r>
+              <w:rPr>
+                <w:b/>
+                <w:lang w:val="es-ES"/>
+              </w:rPr>
+              <w:t xml:space="preserve"> </w:t>
+            </w:r>
+            <w:r>
+              <w:rPr>
+                <w:b/>
+                <w:lang w:val="es-ES"/>
+              </w:rPr>
+              <w:t>(Secretario)</w:t>
             </w:r>
           </w:p>
         </w:tc>
@@ -8812,7 +8893,39 @@
                 <w:b/>
                 <w:lang w:val="es-ES"/>
               </w:rPr>
-              <w:t>Cristian Galán Blanco (Product Owner del cliente)</w:t>
+              <w:t>Cristian Galán Blanco (</w:t>
+            </w:r>
+            <w:proofErr w:type="spellStart"/>
+            <w:r>
+              <w:rPr>
+                <w:b/>
+                <w:lang w:val="es-ES"/>
+              </w:rPr>
+              <w:t>Product</w:t>
+            </w:r>
+            <w:proofErr w:type="spellEnd"/>
+            <w:r>
+              <w:rPr>
+                <w:b/>
+                <w:lang w:val="es-ES"/>
+              </w:rPr>
+              <w:t xml:space="preserve"> </w:t>
+            </w:r>
+            <w:proofErr w:type="spellStart"/>
+            <w:r>
+              <w:rPr>
+                <w:b/>
+                <w:lang w:val="es-ES"/>
+              </w:rPr>
+              <w:t>Owner</w:t>
+            </w:r>
+            <w:proofErr w:type="spellEnd"/>
+            <w:r>
+              <w:rPr>
+                <w:b/>
+                <w:lang w:val="es-ES"/>
+              </w:rPr>
+              <w:t xml:space="preserve"> del cliente)</w:t>
             </w:r>
           </w:p>
         </w:tc>
@@ -8877,43 +8990,7 @@
           <w:sz w:val="24"/>
           <w:lang w:val="es-ES"/>
         </w:rPr>
-        <w:t>Mostrar al cliente los avance</w:t>
-      </w:r>
-      <w:r>
-        <w:rPr>
-          <w:sz w:val="24"/>
-          <w:lang w:val="es-ES"/>
-        </w:rPr>
-        <w:t>s</w:t>
-      </w:r>
-      <w:r>
-        <w:rPr>
-          <w:sz w:val="24"/>
-          <w:lang w:val="es-ES"/>
-        </w:rPr>
-        <w:t xml:space="preserve"> realizados en esta </w:t>
-      </w:r>
-      <w:r>
-        <w:rPr>
-          <w:sz w:val="24"/>
-          <w:lang w:val="es-ES"/>
-        </w:rPr>
-        <w:t>segunda</w:t>
-      </w:r>
-      <w:r>
-        <w:rPr>
-          <w:spacing w:val="-6"/>
-          <w:sz w:val="24"/>
-          <w:lang w:val="es-ES"/>
-        </w:rPr>
-        <w:t xml:space="preserve"> </w:t>
-      </w:r>
-      <w:r>
-        <w:rPr>
-          <w:sz w:val="24"/>
-          <w:lang w:val="es-ES"/>
-        </w:rPr>
-        <w:t>iteración</w:t>
+        <w:t>Introducción a la reunión</w:t>
       </w:r>
       <w:r>
         <w:rPr>
@@ -8933,7 +9010,6 @@
         <w:tabs>
           <w:tab w:val="left" w:pos="2422"/>
         </w:tabs>
-        <w:spacing w:before="52"/>
         <w:rPr>
           <w:sz w:val="24"/>
           <w:lang w:val="es-ES"/>
@@ -8944,7 +9020,7 @@
           <w:sz w:val="24"/>
           <w:lang w:val="es-ES"/>
         </w:rPr>
-        <w:t>Mostrar al cliente el alcance y la nueva acta de constitución modificada, el cliente firma la nueva acta de reunión.</w:t>
+        <w:t>Presentación de las herramientas buscadas</w:t>
       </w:r>
     </w:p>
     <w:p>
@@ -8967,29 +9043,7 @@
           <w:sz w:val="24"/>
           <w:lang w:val="es-ES"/>
         </w:rPr>
-        <w:t>El</w:t>
-      </w:r>
-      <w:r>
-        <w:rPr>
-          <w:sz w:val="24"/>
-          <w:lang w:val="es-ES"/>
-        </w:rPr>
-        <w:t xml:space="preserve"> Product Owner nos de su valoración sobre lo</w:t>
-      </w:r>
-      <w:r>
-        <w:rPr>
-          <w:spacing w:val="-7"/>
-          <w:sz w:val="24"/>
-          <w:lang w:val="es-ES"/>
-        </w:rPr>
-        <w:t xml:space="preserve"> </w:t>
-      </w:r>
-      <w:r>
-        <w:rPr>
-          <w:sz w:val="24"/>
-          <w:lang w:val="es-ES"/>
-        </w:rPr>
-        <w:t>realizado.</w:t>
+        <w:t>Selección de las herramientas</w:t>
       </w:r>
     </w:p>
     <w:p>
@@ -9049,19 +9103,47 @@
         <w:rPr>
           <w:lang w:val="es-ES"/>
         </w:rPr>
-        <w:t xml:space="preserve">Tras enseñarle </w:t>
+        <w:t xml:space="preserve">Tras mostrarle las herramientas buscadas, </w:t>
       </w:r>
       <w:r>
         <w:rPr>
           <w:lang w:val="es-ES"/>
         </w:rPr>
-        <w:t>la nueva documentación y la documentación modificada</w:t>
+        <w:t xml:space="preserve">el </w:t>
+      </w:r>
+      <w:proofErr w:type="spellStart"/>
+      <w:r>
+        <w:rPr>
+          <w:lang w:val="es-ES"/>
+        </w:rPr>
+        <w:t>Product</w:t>
+      </w:r>
+      <w:proofErr w:type="spellEnd"/>
+      <w:r>
+        <w:rPr>
+          <w:lang w:val="es-ES"/>
+        </w:rPr>
+        <w:t xml:space="preserve"> </w:t>
+      </w:r>
+      <w:proofErr w:type="spellStart"/>
+      <w:r>
+        <w:rPr>
+          <w:lang w:val="es-ES"/>
+        </w:rPr>
+        <w:t>Owner</w:t>
+      </w:r>
+      <w:proofErr w:type="spellEnd"/>
+      <w:r>
+        <w:rPr>
+          <w:lang w:val="es-ES"/>
+        </w:rPr>
+        <w:t xml:space="preserve"> da el visto bueno a</w:t>
       </w:r>
       <w:r>
         <w:rPr>
           <w:lang w:val="es-ES"/>
         </w:rPr>
-        <w:t>, el Product Owner da el visto bueno al ver la realización de las tareas.</w:t>
+        <w:t xml:space="preserve"> las mismas.</w:t>
       </w:r>
     </w:p>
     <w:p>
@@ -9140,7 +9222,21 @@
           <w:sz w:val="24"/>
           <w:lang w:val="es-ES"/>
         </w:rPr>
-        <w:t>se ha conseguido homogenizar.</w:t>
+        <w:t>se ha conseguido homogen</w:t>
+      </w:r>
+      <w:r>
+        <w:rPr>
+          <w:sz w:val="24"/>
+          <w:lang w:val="es-ES"/>
+        </w:rPr>
+        <w:t>e</w:t>
+      </w:r>
+      <w:r>
+        <w:rPr>
+          <w:sz w:val="24"/>
+          <w:lang w:val="es-ES"/>
+        </w:rPr>
+        <w:t>izar.</w:t>
       </w:r>
     </w:p>
     <w:p>
@@ -9166,7 +9262,82 @@
           <w:sz w:val="24"/>
           <w:lang w:val="es-ES"/>
         </w:rPr>
-        <w:t>Necesitamos hacer más reuniones con el cliente para aumentar el feedback de la iteración que llevamos en curso, así podemos optimizar el trabajo durante la iteración.</w:t>
+        <w:t xml:space="preserve">Necesitamos hacer más reuniones con el cliente para aumentar el </w:t>
+      </w:r>
+      <w:proofErr w:type="spellStart"/>
+      <w:r>
+        <w:rPr>
+          <w:sz w:val="24"/>
+          <w:lang w:val="es-ES"/>
+        </w:rPr>
+        <w:t>feedback</w:t>
+      </w:r>
+      <w:proofErr w:type="spellEnd"/>
+      <w:r>
+        <w:rPr>
+          <w:sz w:val="24"/>
+          <w:lang w:val="es-ES"/>
+        </w:rPr>
+        <w:t xml:space="preserve"> de la iteración que llevamos en curso, así podemos optimizar el trabajo durante la iteración.</w:t>
+      </w:r>
+    </w:p>
+    <w:p>
+      <w:pPr>
+        <w:pStyle w:val="Prrafodelista"/>
+        <w:numPr>
+          <w:ilvl w:val="0"/>
+          <w:numId w:val="1"/>
+        </w:numPr>
+        <w:tabs>
+          <w:tab w:val="left" w:pos="2409"/>
+          <w:tab w:val="left" w:pos="2410"/>
+        </w:tabs>
+        <w:spacing w:line="256" w:lineRule="auto"/>
+        <w:ind w:right="119"/>
+        <w:rPr>
+          <w:sz w:val="24"/>
+          <w:lang w:val="es-ES"/>
+        </w:rPr>
+      </w:pPr>
+      <w:r>
+        <w:rPr>
+          <w:sz w:val="24"/>
+          <w:lang w:val="es-ES"/>
+        </w:rPr>
+        <w:t>La documentación esta mejor organizada.</w:t>
+      </w:r>
+    </w:p>
+    <w:p>
+      <w:pPr>
+        <w:pStyle w:val="Prrafodelista"/>
+        <w:numPr>
+          <w:ilvl w:val="0"/>
+          <w:numId w:val="1"/>
+        </w:numPr>
+        <w:tabs>
+          <w:tab w:val="left" w:pos="2409"/>
+          <w:tab w:val="left" w:pos="2410"/>
+        </w:tabs>
+        <w:spacing w:line="256" w:lineRule="auto"/>
+        <w:ind w:right="119"/>
+        <w:rPr>
+          <w:sz w:val="24"/>
+          <w:lang w:val="es-ES"/>
+        </w:rPr>
+      </w:pPr>
+      <w:r>
+        <w:rPr>
+          <w:sz w:val="24"/>
+          <w:lang w:val="es-ES"/>
+        </w:rPr>
+        <w:t>Se ha hecho un estudio previo a la realización de la iteración con la finalidad de obtener una mayor información sobre los pasos a dar.</w:t>
+      </w:r>
+      <w:r>
+        <w:rPr>
+          <w:sz w:val="24"/>
+          <w:lang w:val="es-ES"/>
+        </w:rPr>
+        <w:t xml:space="preserve"> </w:t>
       </w:r>
     </w:p>
     <w:p>
@@ -9218,7 +9389,7 @@
       <w:pPr>
         <w:pStyle w:val="Textoindependiente"/>
         <w:spacing w:before="52" w:line="259" w:lineRule="auto"/>
-        <w:ind w:left="1342" w:right="518" w:firstLine="707"/>
+        <w:ind w:left="2127" w:right="518" w:hanging="142"/>
         <w:rPr>
           <w:lang w:val="es-ES"/>
         </w:rPr>
@@ -9227,16 +9398,46 @@
         <w:rPr>
           <w:lang w:val="es-ES"/>
         </w:rPr>
-        <w:t>Hacer ciclos de reuniones con el cliente más cortos para ser más eficientes, y conseguir completar los objetivos en un espacio de tiempo más corto</w:t>
+        <w:t>-</w:t>
+      </w:r>
+      <w:r>
+        <w:rPr>
+          <w:lang w:val="es-ES"/>
+        </w:rPr>
+        <w:tab/>
+        <w:t>Realizar reunión con el cliente el día 19/02/2018 para presentar todos los documentos sobre el proyecto.</w:t>
+      </w:r>
+    </w:p>
+    <w:p>
+      <w:pPr>
+        <w:pStyle w:val="Textoindependiente"/>
+        <w:spacing w:before="52" w:line="259" w:lineRule="auto"/>
+        <w:ind w:left="1276" w:right="518" w:firstLine="707"/>
+        <w:rPr>
+          <w:lang w:val="es-ES"/>
+        </w:rPr>
+      </w:pPr>
+      <w:r>
+        <w:rPr>
+          <w:lang w:val="es-ES"/>
+        </w:rPr>
+        <w:t>-</w:t>
+      </w:r>
+      <w:r>
+        <w:rPr>
+          <w:lang w:val="es-ES"/>
+        </w:rPr>
+        <w:tab/>
+        <w:t>Cada miembro llevará a cabo las nuevas tareas asignadas</w:t>
+      </w:r>
+      <w:r>
+        <w:rPr>
+          <w:lang w:val="es-ES"/>
+        </w:rPr>
+        <w:t>.</w:t>
       </w:r>
       <w:bookmarkStart w:id="0" w:name="_GoBack"/>
       <w:bookmarkEnd w:id="0"/>
-      <w:r>
-        <w:rPr>
-          <w:lang w:val="es-ES"/>
-        </w:rPr>
-        <w:t>.</w:t>
-      </w:r>
     </w:p>
     <w:sectPr>
       <w:pgSz w:w="11910" w:h="16840"/>
@@ -9248,7 +9449,7 @@
 </file>
 
 <file path=word/numbering.xml><?xml version="1.0" encoding="utf-8"?>
-<w:numbering xmlns:wpc="http://schemas.microsoft.com/office/word/2010/wordprocessingCanvas" xmlns:cx="http://schemas.microsoft.com/office/drawing/2014/chartex" xmlns:cx1="http://schemas.microsoft.com/office/drawing/2015/9/8/chartex" xmlns:cx2="http://schemas.microsoft.com/office/drawing/2015/10/21/chartex" xmlns:cx3="http://schemas.microsoft.com/office/drawing/2016/5/9/chartex" xmlns:cx4="http://schemas.microsoft.com/office/drawing/2016/5/10/chartex" xmlns:cx5="http://schemas.microsoft.com/office/drawing/2016/5/11/chartex" xmlns:cx6="http://schemas.microsoft.com/office/drawing/2016/5/12/chartex" xmlns:cx7="http://schemas.microsoft.com/office/drawing/2016/5/13/chartex" xmlns:cx8="http://schemas.microsoft.com/office/drawing/2016/5/14/chartex" xmlns:mc="http://schemas.openxmlformats.org/markup-compatibility/2006" xmlns:aink="http://schemas.microsoft.com/office/drawing/2016/ink" xmlns:am3d="http://schemas.microsoft.com/office/drawing/2017/model3d" xmlns:o="urn:schemas-microsoft-com:office:office" xmlns:r="http://schemas.openxmlformats.org/officeDocument/2006/relationships" xmlns:m="http://schemas.openxmlformats.org/officeDocument/2006/math" xmlns:v="urn:schemas-microsoft-com:vml" xmlns:wp14="http://schemas.microsoft.com/office/word/2010/wordprocessingDrawing" xmlns:wp="http://schemas.openxmlformats.org/drawingml/2006/wordprocessingDrawing" xmlns:w10="urn:schemas-microsoft-com:office:word" xmlns:w="http://schemas.openxmlformats.org/wordprocessingml/2006/main" xmlns:w14="http://schemas.microsoft.com/office/word/2010/wordml" xmlns:w15="http://schemas.microsoft.com/office/word/2012/wordml" xmlns:w16cid="http://schemas.microsoft.com/office/word/2016/wordml/cid" xmlns:w16se="http://schemas.microsoft.com/office/word/2015/wordml/symex" xmlns:wpg="http://schemas.microsoft.com/office/word/2010/wordprocessingGroup" xmlns:wpi="http://schemas.microsoft.com/office/word/2010/wordprocessingInk" xmlns:wne="http://schemas.microsoft.com/office/word/2006/wordml" xmlns:wps="http://schemas.microsoft.com/office/word/2010/wordprocessingShape" mc:Ignorable="w14 w15 w16se w16cid wp14">
+<w:numbering xmlns:wpc="http://schemas.microsoft.com/office/word/2010/wordprocessingCanvas" xmlns:cx="http://schemas.microsoft.com/office/drawing/2014/chartex" xmlns:cx1="http://schemas.microsoft.com/office/drawing/2015/9/8/chartex" xmlns:mc="http://schemas.openxmlformats.org/markup-compatibility/2006" xmlns:o="urn:schemas-microsoft-com:office:office" xmlns:r="http://schemas.openxmlformats.org/officeDocument/2006/relationships" xmlns:m="http://schemas.openxmlformats.org/officeDocument/2006/math" xmlns:v="urn:schemas-microsoft-com:vml" xmlns:wp14="http://schemas.microsoft.com/office/word/2010/wordprocessingDrawing" xmlns:wp="http://schemas.openxmlformats.org/drawingml/2006/wordprocessingDrawing" xmlns:w10="urn:schemas-microsoft-com:office:word" xmlns:w="http://schemas.openxmlformats.org/wordprocessingml/2006/main" xmlns:w14="http://schemas.microsoft.com/office/word/2010/wordml" xmlns:w15="http://schemas.microsoft.com/office/word/2012/wordml" xmlns:w16se="http://schemas.microsoft.com/office/word/2015/wordml/symex" xmlns:wpg="http://schemas.microsoft.com/office/word/2010/wordprocessingGroup" xmlns:wpi="http://schemas.microsoft.com/office/word/2010/wordprocessingInk" xmlns:wne="http://schemas.microsoft.com/office/word/2006/wordml" xmlns:wps="http://schemas.microsoft.com/office/word/2010/wordprocessingShape" mc:Ignorable="w14 w15 w16se wp14">
   <w:abstractNum w:abstractNumId="0" w15:restartNumberingAfterBreak="0">
     <w:nsid w:val="1DF32CCE"/>
     <w:multiLevelType w:val="hybridMultilevel"/>
@@ -9358,6 +9559,117 @@
     </w:lvl>
   </w:abstractNum>
   <w:abstractNum w:abstractNumId="1" w15:restartNumberingAfterBreak="0">
+    <w:nsid w:val="34E27E67"/>
+    <w:multiLevelType w:val="hybridMultilevel"/>
+    <w:tmpl w:val="181AFAAC"/>
+    <w:lvl w:ilvl="0" w:tplc="1B620924">
+      <w:numFmt w:val="bullet"/>
+      <w:lvlText w:val=""/>
+      <w:lvlJc w:val="left"/>
+      <w:pPr>
+        <w:ind w:left="742" w:hanging="360"/>
+      </w:pPr>
+      <w:rPr>
+        <w:rFonts w:ascii="Symbol" w:eastAsia="Symbol" w:hAnsi="Symbol" w:cs="Symbol" w:hint="default"/>
+        <w:w w:val="99"/>
+        <w:sz w:val="20"/>
+        <w:szCs w:val="20"/>
+      </w:rPr>
+    </w:lvl>
+    <w:lvl w:ilvl="1" w:tplc="1DF0C308">
+      <w:numFmt w:val="bullet"/>
+      <w:lvlText w:val="-"/>
+      <w:lvlJc w:val="left"/>
+      <w:pPr>
+        <w:ind w:left="1462" w:hanging="360"/>
+      </w:pPr>
+      <w:rPr>
+        <w:rFonts w:ascii="Calibri" w:eastAsia="Calibri" w:hAnsi="Calibri" w:cs="Calibri" w:hint="default"/>
+        <w:spacing w:val="-3"/>
+        <w:w w:val="100"/>
+        <w:sz w:val="24"/>
+        <w:szCs w:val="24"/>
+      </w:rPr>
+    </w:lvl>
+    <w:lvl w:ilvl="2" w:tplc="AFDE6D80">
+      <w:numFmt w:val="bullet"/>
+      <w:lvlText w:val="•"/>
+      <w:lvlJc w:val="left"/>
+      <w:pPr>
+        <w:ind w:left="2258" w:hanging="360"/>
+      </w:pPr>
+      <w:rPr>
+        <w:rFonts w:hint="default"/>
+      </w:rPr>
+    </w:lvl>
+    <w:lvl w:ilvl="3" w:tplc="267CDDC4">
+      <w:numFmt w:val="bullet"/>
+      <w:lvlText w:val="•"/>
+      <w:lvlJc w:val="left"/>
+      <w:pPr>
+        <w:ind w:left="3056" w:hanging="360"/>
+      </w:pPr>
+      <w:rPr>
+        <w:rFonts w:hint="default"/>
+      </w:rPr>
+    </w:lvl>
+    <w:lvl w:ilvl="4" w:tplc="5608071A">
+      <w:numFmt w:val="bullet"/>
+      <w:lvlText w:val="•"/>
+      <w:lvlJc w:val="left"/>
+      <w:pPr>
+        <w:ind w:left="3855" w:hanging="360"/>
+      </w:pPr>
+      <w:rPr>
+        <w:rFonts w:hint="default"/>
+      </w:rPr>
+    </w:lvl>
+    <w:lvl w:ilvl="5" w:tplc="EF427228">
+      <w:numFmt w:val="bullet"/>
+      <w:lvlText w:val="•"/>
+      <w:lvlJc w:val="left"/>
+      <w:pPr>
+        <w:ind w:left="4653" w:hanging="360"/>
+      </w:pPr>
+      <w:rPr>
+        <w:rFonts w:hint="default"/>
+      </w:rPr>
+    </w:lvl>
+    <w:lvl w:ilvl="6" w:tplc="E41CBE60">
+      <w:numFmt w:val="bullet"/>
+      <w:lvlText w:val="•"/>
+      <w:lvlJc w:val="left"/>
+      <w:pPr>
+        <w:ind w:left="5452" w:hanging="360"/>
+      </w:pPr>
+      <w:rPr>
+        <w:rFonts w:hint="default"/>
+      </w:rPr>
+    </w:lvl>
+    <w:lvl w:ilvl="7" w:tplc="F7F280B0">
+      <w:numFmt w:val="bullet"/>
+      <w:lvlText w:val="•"/>
+      <w:lvlJc w:val="left"/>
+      <w:pPr>
+        <w:ind w:left="6250" w:hanging="360"/>
+      </w:pPr>
+      <w:rPr>
+        <w:rFonts w:hint="default"/>
+      </w:rPr>
+    </w:lvl>
+    <w:lvl w:ilvl="8" w:tplc="519056C6">
+      <w:numFmt w:val="bullet"/>
+      <w:lvlText w:val="•"/>
+      <w:lvlJc w:val="left"/>
+      <w:pPr>
+        <w:ind w:left="7049" w:hanging="360"/>
+      </w:pPr>
+      <w:rPr>
+        <w:rFonts w:hint="default"/>
+      </w:rPr>
+    </w:lvl>
+  </w:abstractNum>
+  <w:abstractNum w:abstractNumId="2" w15:restartNumberingAfterBreak="0">
     <w:nsid w:val="72D80CBA"/>
     <w:multiLevelType w:val="hybridMultilevel"/>
     <w:tmpl w:val="C882C0E0"/>
@@ -9368,7 +9680,6 @@
       <w:lvlJc w:val="left"/>
       <w:pPr>
         <w:ind w:left="2422" w:hanging="360"/>
-        <w:jc w:val="left"/>
       </w:pPr>
       <w:rPr>
         <w:rFonts w:ascii="Calibri" w:eastAsia="Calibri" w:hAnsi="Calibri" w:cs="Calibri" w:hint="default"/>
@@ -9471,13 +9782,16 @@
     <w:abstractNumId w:val="0"/>
   </w:num>
   <w:num w:numId="2">
+    <w:abstractNumId w:val="2"/>
+  </w:num>
+  <w:num w:numId="3">
     <w:abstractNumId w:val="1"/>
   </w:num>
 </w:numbering>
 </file>
 
 <file path=word/styles.xml><?xml version="1.0" encoding="utf-8"?>
-<w:styles xmlns:mc="http://schemas.openxmlformats.org/markup-compatibility/2006" xmlns:r="http://schemas.openxmlformats.org/officeDocument/2006/relationships" xmlns:w="http://schemas.openxmlformats.org/wordprocessingml/2006/main" xmlns:w14="http://schemas.microsoft.com/office/word/2010/wordml" xmlns:w15="http://schemas.microsoft.com/office/word/2012/wordml" xmlns:w16cid="http://schemas.microsoft.com/office/word/2016/wordml/cid" xmlns:w16se="http://schemas.microsoft.com/office/word/2015/wordml/symex" mc:Ignorable="w14 w15 w16se w16cid">
+<w:styles xmlns:mc="http://schemas.openxmlformats.org/markup-compatibility/2006" xmlns:r="http://schemas.openxmlformats.org/officeDocument/2006/relationships" xmlns:w="http://schemas.openxmlformats.org/wordprocessingml/2006/main" xmlns:w14="http://schemas.microsoft.com/office/word/2010/wordml" xmlns:w15="http://schemas.microsoft.com/office/word/2012/wordml" xmlns:w16se="http://schemas.microsoft.com/office/word/2015/wordml/symex" mc:Ignorable="w14 w15 w16se">
   <w:docDefaults>
     <w:rPrDefault>
       <w:rPr>
@@ -9495,7 +9809,7 @@
       </w:pPr>
     </w:pPrDefault>
   </w:docDefaults>
-  <w:latentStyles w:defLockedState="0" w:defUIPriority="99" w:defSemiHidden="0" w:defUnhideWhenUsed="0" w:defQFormat="0" w:count="375">
+  <w:latentStyles w:defLockedState="0" w:defUIPriority="99" w:defSemiHidden="0" w:defUnhideWhenUsed="0" w:defQFormat="0" w:count="371">
     <w:lsdException w:name="Normal" w:uiPriority="0" w:qFormat="1"/>
     <w:lsdException w:name="heading 1" w:uiPriority="9" w:qFormat="1"/>
     <w:lsdException w:name="heading 2" w:semiHidden="1" w:uiPriority="9" w:unhideWhenUsed="1" w:qFormat="1"/>
@@ -9675,7 +9989,7 @@
     <w:lsdException w:name="Medium Shading 2 Accent 1" w:uiPriority="64"/>
     <w:lsdException w:name="Medium List 1 Accent 1" w:uiPriority="65"/>
     <w:lsdException w:name="Revision" w:semiHidden="1"/>
-    <w:lsdException w:name="List Paragraph" w:uiPriority="34" w:qFormat="1"/>
+    <w:lsdException w:name="List Paragraph" w:uiPriority="1" w:qFormat="1"/>
     <w:lsdException w:name="Quote" w:uiPriority="29" w:qFormat="1"/>
     <w:lsdException w:name="Intense Quote" w:uiPriority="30" w:qFormat="1"/>
     <w:lsdException w:name="Medium List 2 Accent 1" w:uiPriority="66"/>
@@ -9867,10 +10181,6 @@
     <w:lsdException w:name="List Table 5 Dark Accent 6" w:uiPriority="50"/>
     <w:lsdException w:name="List Table 6 Colorful Accent 6" w:uiPriority="51"/>
     <w:lsdException w:name="List Table 7 Colorful Accent 6" w:uiPriority="52"/>
-    <w:lsdException w:name="Mention" w:semiHidden="1" w:unhideWhenUsed="1"/>
-    <w:lsdException w:name="Smart Hyperlink" w:semiHidden="1" w:unhideWhenUsed="1"/>
-    <w:lsdException w:name="Hashtag" w:semiHidden="1" w:unhideWhenUsed="1"/>
-    <w:lsdException w:name="Unresolved Mention" w:semiHidden="1" w:unhideWhenUsed="1"/>
   </w:latentStyles>
   <w:style w:type="paragraph" w:default="1" w:styleId="Normal">
     <w:name w:val="Normal"/>
